--- a/Online Shopping system.docx
+++ b/Online Shopping system.docx
@@ -26,19 +26,7 @@
     </w:p>
     <w:p>
       <w:r>
-        <w:t xml:space="preserve">The main objective of this system is to make the entire shopping process easy. The user can be of three </w:t>
-      </w:r>
-      <w:r>
-        <w:t>types of</w:t>
-      </w:r>
-      <w:r>
-        <w:t xml:space="preserve"> </w:t>
-      </w:r>
-      <w:r>
-        <w:t>customers</w:t>
-      </w:r>
-      <w:r>
-        <w:t>, seller and admin. Seller can add products to the platform to sell. Customer can place orders for products and admin can create customers and sellers.</w:t>
+        <w:t>The main objective of this system is to make the entire shopping process easy. The user can be of three types of customers, seller and admin. Seller can add products to the platform to sell. Customer can place orders for products and admin can create customers and sellers.</w:t>
       </w:r>
     </w:p>
     <w:p/>
@@ -61,6 +49,128 @@
       </w:r>
     </w:p>
     <w:p/>
+    <w:p>
+      <w:r>
+        <w:t xml:space="preserve">Abstract: </w:t>
+      </w:r>
+    </w:p>
+    <w:p>
+      <w:pPr>
+        <w:rPr>
+          <w:rFonts w:asciiTheme="minorHAnsi" w:hAnsiTheme="minorHAnsi" w:cstheme="minorHAnsi"/>
+        </w:rPr>
+      </w:pPr>
+      <w:r>
+        <w:rPr>
+          <w:rFonts w:asciiTheme="minorHAnsi" w:hAnsiTheme="minorHAnsi" w:cstheme="minorHAnsi"/>
+          <w:color w:val="000000"/>
+          <w:shd w:val="clear" w:color="auto" w:fill="FFFFFF"/>
+        </w:rPr>
+        <w:t xml:space="preserve">The online shopping system facilitates the users to </w:t>
+      </w:r>
+      <w:r>
+        <w:rPr>
+          <w:rFonts w:asciiTheme="minorHAnsi" w:hAnsiTheme="minorHAnsi" w:cstheme="minorHAnsi"/>
+          <w:color w:val="000000"/>
+          <w:shd w:val="clear" w:color="auto" w:fill="FFFFFF"/>
+        </w:rPr>
+        <w:t xml:space="preserve">buy products and even sell their products as </w:t>
+      </w:r>
+      <w:r>
+        <w:rPr>
+          <w:rFonts w:asciiTheme="minorHAnsi" w:hAnsiTheme="minorHAnsi" w:cstheme="minorHAnsi"/>
+          <w:color w:val="000000"/>
+          <w:shd w:val="clear" w:color="auto" w:fill="FFFFFF"/>
+        </w:rPr>
+        <w:t>sellers. This</w:t>
+      </w:r>
+      <w:r>
+        <w:rPr>
+          <w:rFonts w:asciiTheme="minorHAnsi" w:hAnsiTheme="minorHAnsi" w:cstheme="minorHAnsi"/>
+          <w:color w:val="000000"/>
+          <w:shd w:val="clear" w:color="auto" w:fill="FFFFFF"/>
+        </w:rPr>
+        <w:t xml:space="preserve"> project contains introduction to the railways reservation system. It is the computerized system of</w:t>
+      </w:r>
+      <w:r>
+        <w:rPr>
+          <w:rFonts w:asciiTheme="minorHAnsi" w:hAnsiTheme="minorHAnsi" w:cstheme="minorHAnsi"/>
+          <w:color w:val="000000"/>
+          <w:shd w:val="clear" w:color="auto" w:fill="FFFFFF"/>
+        </w:rPr>
+        <w:t xml:space="preserve"> buying products online in the most convenient way</w:t>
+      </w:r>
+      <w:r>
+        <w:rPr>
+          <w:rFonts w:asciiTheme="minorHAnsi" w:hAnsiTheme="minorHAnsi" w:cstheme="minorHAnsi"/>
+          <w:color w:val="000000"/>
+          <w:shd w:val="clear" w:color="auto" w:fill="FFFFFF"/>
+        </w:rPr>
+        <w:t xml:space="preserve">. </w:t>
+      </w:r>
+      <w:r>
+        <w:rPr>
+          <w:rFonts w:asciiTheme="minorHAnsi" w:hAnsiTheme="minorHAnsi" w:cstheme="minorHAnsi"/>
+          <w:color w:val="000000"/>
+          <w:shd w:val="clear" w:color="auto" w:fill="FFFFFF"/>
+        </w:rPr>
+        <w:t xml:space="preserve">The users have various functions where they can add products to </w:t>
+      </w:r>
+      <w:proofErr w:type="spellStart"/>
+      <w:r>
+        <w:rPr>
+          <w:rFonts w:asciiTheme="minorHAnsi" w:hAnsiTheme="minorHAnsi" w:cstheme="minorHAnsi"/>
+          <w:color w:val="000000"/>
+          <w:shd w:val="clear" w:color="auto" w:fill="FFFFFF"/>
+        </w:rPr>
+        <w:t>wishlist</w:t>
+      </w:r>
+      <w:proofErr w:type="spellEnd"/>
+      <w:r>
+        <w:rPr>
+          <w:rFonts w:asciiTheme="minorHAnsi" w:hAnsiTheme="minorHAnsi" w:cstheme="minorHAnsi"/>
+          <w:color w:val="000000"/>
+          <w:shd w:val="clear" w:color="auto" w:fill="FFFFFF"/>
+        </w:rPr>
+        <w:t xml:space="preserve"> or cart and then place or cancel orders for the products. </w:t>
+      </w:r>
+    </w:p>
+    <w:p/>
+    <w:p/>
+    <w:p/>
+    <w:p/>
+    <w:p/>
+    <w:p/>
+    <w:p/>
+    <w:p/>
+    <w:p/>
+    <w:p/>
+    <w:p/>
+    <w:p/>
+    <w:p/>
+    <w:p/>
+    <w:p/>
+    <w:p/>
+    <w:p/>
+    <w:p/>
+    <w:p/>
+    <w:p/>
+    <w:p/>
+    <w:p/>
+    <w:p/>
+    <w:p/>
+    <w:p/>
+    <w:p/>
+    <w:p/>
+    <w:p/>
+    <w:p/>
+    <w:p/>
+    <w:p>
+      <w:r>
+        <w:lastRenderedPageBreak/>
+        <w:t xml:space="preserve">Class Diagram: </w:t>
+      </w:r>
+    </w:p>
     <w:p>
       <w:r>
         <w:rPr>
@@ -1092,16 +1202,8 @@
 <file path=customXml/itemProps3.xml><?xml version="1.0" encoding="utf-8"?>
 <ds:datastoreItem xmlns:ds="http://schemas.openxmlformats.org/officeDocument/2006/customXml" ds:itemID="{6A949603-C269-477D-AF1A-6FB65563DBAF}">
   <ds:schemaRefs>
-    <ds:schemaRef ds:uri="http://www.w3.org/XML/1998/namespace"/>
-    <ds:schemaRef ds:uri="http://purl.org/dc/dcmitype/"/>
-    <ds:schemaRef ds:uri="http://schemas.openxmlformats.org/package/2006/metadata/core-properties"/>
-    <ds:schemaRef ds:uri="http://purl.org/dc/terms/"/>
-    <ds:schemaRef ds:uri="2a493a2a-7c36-48bd-b60c-406356bf79f8"/>
-    <ds:schemaRef ds:uri="http://schemas.microsoft.com/office/2006/documentManagement/types"/>
+    <ds:schemaRef ds:uri="http://schemas.microsoft.com/office/2006/metadata/properties"/>
     <ds:schemaRef ds:uri="http://schemas.microsoft.com/office/infopath/2007/PartnerControls"/>
-    <ds:schemaRef ds:uri="311c3015-c851-4f8a-82f5-e932a7ac5319"/>
-    <ds:schemaRef ds:uri="http://schemas.microsoft.com/office/2006/metadata/properties"/>
-    <ds:schemaRef ds:uri="http://purl.org/dc/elements/1.1/"/>
   </ds:schemaRefs>
 </ds:datastoreItem>
 </file>